--- a/7 Data Mining(Unsupervised Learning) & Recommender Systems + Real-world case studies/1 Unsupervised learningClustering/8_How to initialize K-Means++.docx
+++ b/7 Data Mining(Unsupervised Learning) & Recommender Systems + Real-world case studies/1 Unsupervised learningClustering/8_How to initialize K-Means++.docx
@@ -88,45 +88,27 @@
           <w:szCs w:val="28"/>
         </w:rPr>
       </w:pPr>
-      <w:proofErr w:type="gramStart"/>
-      <w:r>
-        <w:rPr>
-          <w:sz w:val="28"/>
-          <w:szCs w:val="28"/>
-        </w:rPr>
-        <w:t>Lets</w:t>
-      </w:r>
-      <w:proofErr w:type="gramEnd"/>
-      <w:r>
-        <w:rPr>
-          <w:sz w:val="28"/>
-          <w:szCs w:val="28"/>
-        </w:rPr>
-        <w:t xml:space="preserve"> see how it behaves on different toy datasets.</w:t>
-      </w:r>
-    </w:p>
-    <w:p>
-      <w:pPr>
-        <w:rPr>
-          <w:sz w:val="28"/>
-          <w:szCs w:val="28"/>
-        </w:rPr>
-      </w:pPr>
-      <w:proofErr w:type="gramStart"/>
-      <w:r>
-        <w:rPr>
-          <w:sz w:val="28"/>
-          <w:szCs w:val="28"/>
-        </w:rPr>
-        <w:t>So</w:t>
-      </w:r>
-      <w:proofErr w:type="gramEnd"/>
-      <w:r>
-        <w:rPr>
-          <w:sz w:val="28"/>
-          <w:szCs w:val="28"/>
-        </w:rPr>
-        <w:t xml:space="preserve"> in below image we have three graphs showing clusters where one graph is very similar to original or human made cluster graph and another is not what we expect.</w:t>
+      <w:r>
+        <w:rPr>
+          <w:sz w:val="28"/>
+          <w:szCs w:val="28"/>
+        </w:rPr>
+        <w:t>Lets see how it behaves on different toy datasets.</w:t>
+      </w:r>
+    </w:p>
+    <w:p>
+      <w:pPr>
+        <w:rPr>
+          <w:sz w:val="28"/>
+          <w:szCs w:val="28"/>
+        </w:rPr>
+      </w:pPr>
+      <w:r>
+        <w:rPr>
+          <w:sz w:val="28"/>
+          <w:szCs w:val="28"/>
+        </w:rPr>
+        <w:t>So in below image we have three graphs showing clusters where one graph is very similar to original or human made cluster graph and another is not what we expect.</w:t>
       </w:r>
     </w:p>
     <w:p>
@@ -184,21 +166,12 @@
           <w:szCs w:val="28"/>
         </w:rPr>
       </w:pPr>
-      <w:proofErr w:type="gramStart"/>
-      <w:r>
-        <w:rPr>
-          <w:sz w:val="28"/>
-          <w:szCs w:val="28"/>
-        </w:rPr>
-        <w:t>SO</w:t>
-      </w:r>
-      <w:proofErr w:type="gramEnd"/>
-      <w:r>
-        <w:rPr>
-          <w:sz w:val="28"/>
-          <w:szCs w:val="28"/>
-        </w:rPr>
-        <w:t xml:space="preserve"> when we choose our centroids as shown in below image it gives us well separated and desired clusters.</w:t>
+      <w:r>
+        <w:rPr>
+          <w:sz w:val="28"/>
+          <w:szCs w:val="28"/>
+        </w:rPr>
+        <w:t>SO when we choose our centroids as shown in below image it gives us well separated and desired clusters.</w:t>
       </w:r>
     </w:p>
     <w:p>
@@ -446,23 +419,7 @@
           <w:sz w:val="28"/>
           <w:szCs w:val="28"/>
         </w:rPr>
-        <w:t xml:space="preserve">Now </w:t>
-      </w:r>
-      <w:proofErr w:type="gramStart"/>
-      <w:r>
-        <w:rPr>
-          <w:sz w:val="28"/>
-          <w:szCs w:val="28"/>
-        </w:rPr>
-        <w:t>lets</w:t>
-      </w:r>
-      <w:proofErr w:type="gramEnd"/>
-      <w:r>
-        <w:rPr>
-          <w:sz w:val="28"/>
-          <w:szCs w:val="28"/>
-        </w:rPr>
-        <w:t xml:space="preserve"> see how k-means++ works.</w:t>
+        <w:t>Now lets see how k-means++ works.</w:t>
       </w:r>
     </w:p>
     <w:p>
@@ -630,23 +587,7 @@
           <w:sz w:val="28"/>
           <w:szCs w:val="28"/>
         </w:rPr>
-        <w:t xml:space="preserve">) and since we have picked one </w:t>
-      </w:r>
-      <w:proofErr w:type="gramStart"/>
-      <w:r>
-        <w:rPr>
-          <w:sz w:val="28"/>
-          <w:szCs w:val="28"/>
-        </w:rPr>
-        <w:t>centroid</w:t>
-      </w:r>
-      <w:proofErr w:type="gramEnd"/>
-      <w:r>
-        <w:rPr>
-          <w:sz w:val="28"/>
-          <w:szCs w:val="28"/>
-        </w:rPr>
-        <w:t xml:space="preserve"> so we form a table for every point and its distance squared.</w:t>
+        <w:t>) and since we have picked one centroid so we form a table for every point and its distance squared.</w:t>
       </w:r>
     </w:p>
     <w:p>
@@ -679,23 +620,7 @@
           <w:sz w:val="28"/>
           <w:szCs w:val="28"/>
         </w:rPr>
-        <w:t>For this we choose max of |</w:t>
-      </w:r>
-      <w:proofErr w:type="gramStart"/>
-      <w:r>
-        <w:rPr>
-          <w:sz w:val="28"/>
-          <w:szCs w:val="28"/>
-        </w:rPr>
-        <w:t>|(</w:t>
-      </w:r>
-      <w:proofErr w:type="gramEnd"/>
-      <w:r>
-        <w:rPr>
-          <w:sz w:val="28"/>
-          <w:szCs w:val="28"/>
-        </w:rPr>
-        <w:t>Xi – C1)||^2.</w:t>
+        <w:t>For this we choose max of ||(Xi – C1)||^2.</w:t>
       </w:r>
     </w:p>
     <w:p>
@@ -760,17 +685,8 @@
           <w:sz w:val="28"/>
           <w:szCs w:val="28"/>
         </w:rPr>
-        <w:t xml:space="preserve">Now lets take an example where we need to pick 3 </w:t>
-      </w:r>
-      <w:proofErr w:type="gramStart"/>
-      <w:r>
-        <w:rPr>
-          <w:sz w:val="28"/>
-          <w:szCs w:val="28"/>
-        </w:rPr>
-        <w:t>centroids .</w:t>
-      </w:r>
-      <w:proofErr w:type="gramEnd"/>
+        <w:t>Now lets take an example where we need to pick 3 centroids .</w:t>
+      </w:r>
     </w:p>
     <w:p>
       <w:pPr>
@@ -927,21 +843,12 @@
           <w:szCs w:val="28"/>
         </w:rPr>
       </w:pPr>
-      <w:proofErr w:type="gramStart"/>
-      <w:r>
-        <w:rPr>
-          <w:sz w:val="28"/>
-          <w:szCs w:val="28"/>
-        </w:rPr>
-        <w:t>So</w:t>
-      </w:r>
-      <w:proofErr w:type="gramEnd"/>
-      <w:r>
-        <w:rPr>
-          <w:sz w:val="28"/>
-          <w:szCs w:val="28"/>
-        </w:rPr>
-        <w:t xml:space="preserve"> if will always choose the farthest point then there are chances of choosing outlier as centroid and so we choose it </w:t>
+      <w:r>
+        <w:rPr>
+          <w:sz w:val="28"/>
+          <w:szCs w:val="28"/>
+        </w:rPr>
+        <w:t xml:space="preserve">So if will always choose the farthest point then there are chances of choosing outlier as centroid and so we choose it </w:t>
       </w:r>
       <w:proofErr w:type="spellStart"/>
       <w:r>
@@ -982,6 +889,72 @@
           <w:szCs w:val="28"/>
         </w:rPr>
       </w:pPr>
+    </w:p>
+    <w:p>
+      <w:pPr>
+        <w:rPr>
+          <w:sz w:val="28"/>
+          <w:szCs w:val="28"/>
+        </w:rPr>
+      </w:pPr>
+      <w:r>
+        <w:rPr>
+          <w:noProof/>
+        </w:rPr>
+        <w:drawing>
+          <wp:inline distT="0" distB="0" distL="0" distR="0" wp14:anchorId="3349891C" wp14:editId="271DC686">
+            <wp:extent cx="6257925" cy="2228850"/>
+            <wp:effectExtent l="0" t="0" r="9525" b="0"/>
+            <wp:docPr id="12" name="Picture 12"/>
+            <wp:cNvGraphicFramePr>
+              <a:graphicFrameLocks xmlns:a="http://schemas.openxmlformats.org/drawingml/2006/main" noChangeAspect="1"/>
+            </wp:cNvGraphicFramePr>
+            <a:graphic xmlns:a="http://schemas.openxmlformats.org/drawingml/2006/main">
+              <a:graphicData uri="http://schemas.openxmlformats.org/drawingml/2006/picture">
+                <pic:pic xmlns:pic="http://schemas.openxmlformats.org/drawingml/2006/picture">
+                  <pic:nvPicPr>
+                    <pic:cNvPr id="1" name=""/>
+                    <pic:cNvPicPr/>
+                  </pic:nvPicPr>
+                  <pic:blipFill>
+                    <a:blip r:embed="rId14"/>
+                    <a:stretch>
+                      <a:fillRect/>
+                    </a:stretch>
+                  </pic:blipFill>
+                  <pic:spPr>
+                    <a:xfrm>
+                      <a:off x="0" y="0"/>
+                      <a:ext cx="6257925" cy="2228850"/>
+                    </a:xfrm>
+                    <a:prstGeom prst="rect">
+                      <a:avLst/>
+                    </a:prstGeom>
+                  </pic:spPr>
+                </pic:pic>
+              </a:graphicData>
+            </a:graphic>
+          </wp:inline>
+        </w:drawing>
+      </w:r>
+    </w:p>
+    <w:p>
+      <w:pPr>
+        <w:rPr>
+          <w:sz w:val="28"/>
+          <w:szCs w:val="28"/>
+        </w:rPr>
+      </w:pPr>
+      <w:hyperlink r:id="rId15" w:history="1">
+        <w:r>
+          <w:rPr>
+            <w:rStyle w:val="Hyperlink"/>
+          </w:rPr>
+          <w:t>https://stackoverflow.com/questions/5466323/how-exactly-does-k-means-work</w:t>
+        </w:r>
+      </w:hyperlink>
+      <w:bookmarkStart w:id="0" w:name="_GoBack"/>
+      <w:bookmarkEnd w:id="0"/>
     </w:p>
     <w:p>
       <w:pPr>
@@ -1014,17 +987,9 @@
           <w:color w:val="22323D"/>
           <w:shd w:val="clear" w:color="auto" w:fill="FFFFFF"/>
         </w:rPr>
-        <w:t>Refer:</w:t>
-      </w:r>
-      <w:r>
-        <w:rPr>
-          <w:rFonts w:ascii="Source Sans Pro" w:hAnsi="Source Sans Pro"/>
-          <w:color w:val="22323D"/>
-          <w:shd w:val="clear" w:color="auto" w:fill="FFFFFF"/>
-        </w:rPr>
-        <w:t xml:space="preserve"> </w:t>
-      </w:r>
-      <w:hyperlink r:id="rId14" w:history="1">
+        <w:t xml:space="preserve">Refer: </w:t>
+      </w:r>
+      <w:hyperlink r:id="rId16" w:history="1">
         <w:r>
           <w:rPr>
             <w:rStyle w:val="Hyperlink"/>
@@ -1032,16 +997,7 @@
             <w:sz w:val="21"/>
             <w:szCs w:val="21"/>
           </w:rPr>
-          <w:t>https://cs.wmich.edu/alfuqaha/summer14/cs6530/lecture</w:t>
-        </w:r>
-        <w:r>
-          <w:rPr>
-            <w:rStyle w:val="Hyperlink"/>
-            <w:rFonts w:ascii="Source Sans Pro" w:hAnsi="Source Sans Pro"/>
-            <w:sz w:val="21"/>
-            <w:szCs w:val="21"/>
-          </w:rPr>
-          <w:t>s/ClusteringAnalysis.pdf</w:t>
+          <w:t>https://cs.wmich.edu/alfuqaha/summer14/cs6530/lectures/ClusteringAnalysis.pdf</w:t>
         </w:r>
       </w:hyperlink>
       <w:r>
@@ -1061,6 +1017,10 @@
         </w:rPr>
       </w:pPr>
       <w:r>
+        <w:rPr>
+          <w:noProof/>
+        </w:rPr>
+        <w:lastRenderedPageBreak/>
         <w:drawing>
           <wp:inline distT="0" distB="0" distL="0" distR="0" wp14:anchorId="5D5658B0" wp14:editId="5326EC89">
             <wp:extent cx="6645910" cy="3810000"/>
@@ -1077,7 +1037,7 @@
                     <pic:cNvPicPr/>
                   </pic:nvPicPr>
                   <pic:blipFill>
-                    <a:blip r:embed="rId15"/>
+                    <a:blip r:embed="rId17"/>
                     <a:stretch>
                       <a:fillRect/>
                     </a:stretch>
@@ -1105,7 +1065,6 @@
           <w:szCs w:val="28"/>
         </w:rPr>
       </w:pPr>
-      <w:bookmarkStart w:id="0" w:name="_GoBack"/>
       <w:r>
         <w:rPr>
           <w:noProof/>
@@ -1127,7 +1086,7 @@
                     <pic:cNvPicPr/>
                   </pic:nvPicPr>
                   <pic:blipFill>
-                    <a:blip r:embed="rId16"/>
+                    <a:blip r:embed="rId18"/>
                     <a:stretch>
                       <a:fillRect/>
                     </a:stretch>
@@ -1147,7 +1106,6 @@
           </wp:inline>
         </w:drawing>
       </w:r>
-      <w:bookmarkEnd w:id="0"/>
       <w:r>
         <w:rPr>
           <w:sz w:val="28"/>
@@ -1665,6 +1623,7 @@
   <w:style w:type="character" w:default="1" w:styleId="DefaultParagraphFont">
     <w:name w:val="Default Paragraph Font"/>
     <w:uiPriority w:val="1"/>
+    <w:semiHidden/>
     <w:unhideWhenUsed/>
   </w:style>
   <w:style w:type="table" w:default="1" w:styleId="TableNormal">
